--- a/Church/2025/2025_1213_MenloChurch.docx
+++ b/Church/2025/2025_1213_MenloChurch.docx
@@ -2197,7 +2197,25 @@
           <w:sz w:val="24"/>
           <w:szCs w:val="24"/>
         </w:rPr>
-        <w:t>He will be great and will be called the Son of the Most High. And the Lord God will give to him the throne of his father David, </w:t>
+        <w:t xml:space="preserve">He will be great and will be called the Son of the </w:t>
+      </w:r>
+      <w:proofErr w:type="gramStart"/>
+      <w:r>
+        <w:rPr>
+          <w:rFonts w:cstheme="minorHAnsi"/>
+          <w:sz w:val="24"/>
+          <w:szCs w:val="24"/>
+        </w:rPr>
+        <w:t>Most High</w:t>
+      </w:r>
+      <w:proofErr w:type="gramEnd"/>
+      <w:r>
+        <w:rPr>
+          <w:rFonts w:cstheme="minorHAnsi"/>
+          <w:sz w:val="24"/>
+          <w:szCs w:val="24"/>
+        </w:rPr>
+        <w:t>. And the Lord God will give to him the throne of his father David, </w:t>
       </w:r>
       <w:r>
         <w:rPr>
@@ -4104,6 +4122,102 @@
           <w:szCs w:val="24"/>
         </w:rPr>
       </w:pPr>
+      <w:r>
+        <w:rPr>
+          <w:rFonts w:cstheme="minorHAnsi"/>
+          <w:sz w:val="24"/>
+          <w:szCs w:val="24"/>
+        </w:rPr>
+        <w:t>T</w:t>
+      </w:r>
+      <w:r>
+        <w:rPr>
+          <w:rFonts w:cstheme="minorHAnsi"/>
+          <w:sz w:val="24"/>
+          <w:szCs w:val="24"/>
+        </w:rPr>
+        <w:t>oday</w:t>
+      </w:r>
+      <w:r>
+        <w:rPr>
+          <w:rFonts w:cstheme="minorHAnsi"/>
+          <w:sz w:val="24"/>
+          <w:szCs w:val="24"/>
+        </w:rPr>
+        <w:t xml:space="preserve"> worship</w:t>
+      </w:r>
+      <w:r>
+        <w:rPr>
+          <w:rFonts w:cstheme="minorHAnsi"/>
+          <w:sz w:val="24"/>
+          <w:szCs w:val="24"/>
+        </w:rPr>
+        <w:t xml:space="preserve"> </w:t>
+      </w:r>
+      <w:r>
+        <w:rPr>
+          <w:rFonts w:cstheme="minorHAnsi"/>
+          <w:sz w:val="24"/>
+          <w:szCs w:val="24"/>
+        </w:rPr>
+        <w:t>is</w:t>
+      </w:r>
+      <w:r>
+        <w:rPr>
+          <w:rFonts w:cstheme="minorHAnsi"/>
+          <w:sz w:val="24"/>
+          <w:szCs w:val="24"/>
+        </w:rPr>
+        <w:t xml:space="preserve"> based on Luke chapter 1 and 2 in Bible.</w:t>
+      </w:r>
+      <w:r>
+        <w:rPr>
+          <w:rFonts w:cstheme="minorHAnsi"/>
+          <w:sz w:val="24"/>
+          <w:szCs w:val="24"/>
+        </w:rPr>
+        <w:t xml:space="preserve"> It</w:t>
+      </w:r>
+      <w:r>
+        <w:rPr>
+          <w:rFonts w:cstheme="minorHAnsi"/>
+          <w:sz w:val="24"/>
+          <w:szCs w:val="24"/>
+        </w:rPr>
+        <w:t> introduce</w:t>
+      </w:r>
+      <w:r>
+        <w:rPr>
+          <w:rFonts w:cstheme="minorHAnsi"/>
+          <w:sz w:val="24"/>
+          <w:szCs w:val="24"/>
+        </w:rPr>
+        <w:t>s</w:t>
+      </w:r>
+      <w:r>
+        <w:rPr>
+          <w:rFonts w:cstheme="minorHAnsi"/>
+          <w:sz w:val="24"/>
+          <w:szCs w:val="24"/>
+        </w:rPr>
+        <w:t xml:space="preserve"> Jesus as the promised Messiah, miraculous birth through Mary, the fulfillment of Old Testament prophecies, and</w:t>
+      </w:r>
+      <w:r>
+        <w:rPr>
+          <w:rFonts w:cstheme="minorHAnsi"/>
+          <w:sz w:val="24"/>
+          <w:szCs w:val="24"/>
+        </w:rPr>
+        <w:t xml:space="preserve"> </w:t>
+      </w:r>
+      <w:r>
+        <w:rPr>
+          <w:rFonts w:cstheme="minorHAnsi"/>
+          <w:sz w:val="24"/>
+          <w:szCs w:val="24"/>
+        </w:rPr>
+        <w:t>salvation for all people (Jews and Gentiles).</w:t>
+      </w:r>
     </w:p>
     <w:p>
       <w:pPr>
@@ -4113,14 +4227,6 @@
           <w:szCs w:val="24"/>
         </w:rPr>
       </w:pPr>
-      <w:r>
-        <w:rPr>
-          <w:rFonts w:cstheme="minorHAnsi"/>
-          <w:sz w:val="24"/>
-          <w:szCs w:val="24"/>
-        </w:rPr>
-        <w:t>Summary:</w:t>
-      </w:r>
     </w:p>
     <w:p>
       <w:pPr>
@@ -4136,23 +4242,40 @@
           <w:sz w:val="24"/>
           <w:szCs w:val="24"/>
         </w:rPr>
-        <w:t xml:space="preserve">1. </w:t>
-      </w:r>
-      <w:r>
-        <w:rPr>
-          <w:rFonts w:cstheme="minorHAnsi"/>
-          <w:sz w:val="24"/>
-          <w:szCs w:val="24"/>
-        </w:rPr>
-        <w:t xml:space="preserve">Joy grows in the </w:t>
-      </w:r>
-      <w:r>
-        <w:rPr>
-          <w:rFonts w:cstheme="minorHAnsi"/>
-          <w:sz w:val="24"/>
-          <w:szCs w:val="24"/>
-        </w:rPr>
-        <w:t>places</w:t>
+        <w:t>Summary:</w:t>
+      </w:r>
+    </w:p>
+    <w:p>
+      <w:pPr>
+        <w:rPr>
+          <w:rFonts w:cstheme="minorHAnsi"/>
+          <w:sz w:val="24"/>
+          <w:szCs w:val="24"/>
+        </w:rPr>
+      </w:pPr>
+      <w:r>
+        <w:rPr>
+          <w:rFonts w:cstheme="minorHAnsi"/>
+          <w:sz w:val="24"/>
+          <w:szCs w:val="24"/>
+        </w:rPr>
+        <w:t>1. Joy grows in the places that happiness cannot reach: J</w:t>
+      </w:r>
+      <w:r>
+        <w:rPr>
+          <w:rFonts w:cstheme="minorHAnsi"/>
+          <w:sz w:val="24"/>
+          <w:szCs w:val="24"/>
+        </w:rPr>
+        <w:t>oy is a deeper, more resilient state than happiness</w:t>
+      </w:r>
+      <w:r>
+        <w:rPr>
+          <w:rFonts w:cstheme="minorHAnsi"/>
+          <w:sz w:val="24"/>
+          <w:szCs w:val="24"/>
+        </w:rPr>
+        <w:t>.</w:t>
       </w:r>
       <w:r>
         <w:rPr>
@@ -4168,54 +4291,6 @@
           <w:sz w:val="24"/>
           <w:szCs w:val="24"/>
         </w:rPr>
-        <w:t xml:space="preserve">that </w:t>
-      </w:r>
-      <w:r>
-        <w:rPr>
-          <w:rFonts w:cstheme="minorHAnsi"/>
-          <w:sz w:val="24"/>
-          <w:szCs w:val="24"/>
-        </w:rPr>
-        <w:t>happiness cannot reach</w:t>
-      </w:r>
-      <w:r>
-        <w:rPr>
-          <w:rFonts w:cstheme="minorHAnsi"/>
-          <w:sz w:val="24"/>
-          <w:szCs w:val="24"/>
-        </w:rPr>
-        <w:t>: J</w:t>
-      </w:r>
-      <w:r>
-        <w:rPr>
-          <w:rFonts w:cstheme="minorHAnsi"/>
-          <w:sz w:val="24"/>
-          <w:szCs w:val="24"/>
-        </w:rPr>
-        <w:t>oy is a deeper, more resilient state than happiness</w:t>
-      </w:r>
-      <w:r>
-        <w:rPr>
-          <w:rFonts w:cstheme="minorHAnsi"/>
-          <w:sz w:val="24"/>
-          <w:szCs w:val="24"/>
-        </w:rPr>
-        <w:t>.</w:t>
-      </w:r>
-      <w:r>
-        <w:rPr>
-          <w:rFonts w:cstheme="minorHAnsi"/>
-          <w:sz w:val="24"/>
-          <w:szCs w:val="24"/>
-        </w:rPr>
-        <w:t xml:space="preserve"> </w:t>
-      </w:r>
-      <w:r>
-        <w:rPr>
-          <w:rFonts w:cstheme="minorHAnsi"/>
-          <w:sz w:val="24"/>
-          <w:szCs w:val="24"/>
-        </w:rPr>
         <w:t xml:space="preserve">Joy and </w:t>
       </w:r>
       <w:r>
@@ -4264,15 +4339,7 @@
           <w:sz w:val="24"/>
           <w:szCs w:val="24"/>
         </w:rPr>
-        <w:t xml:space="preserve"> an</w:t>
-      </w:r>
-      <w:r>
-        <w:rPr>
-          <w:rFonts w:cstheme="minorHAnsi"/>
-          <w:sz w:val="24"/>
-          <w:szCs w:val="24"/>
-        </w:rPr>
-        <w:t>d</w:t>
+        <w:t xml:space="preserve"> and</w:t>
       </w:r>
       <w:r>
         <w:rPr>

--- a/Church/2025/2025_1213_MenloChurch.docx
+++ b/Church/2025/2025_1213_MenloChurch.docx
@@ -2197,25 +2197,7 @@
           <w:sz w:val="24"/>
           <w:szCs w:val="24"/>
         </w:rPr>
-        <w:t xml:space="preserve">He will be great and will be called the Son of the </w:t>
-      </w:r>
-      <w:proofErr w:type="gramStart"/>
-      <w:r>
-        <w:rPr>
-          <w:rFonts w:cstheme="minorHAnsi"/>
-          <w:sz w:val="24"/>
-          <w:szCs w:val="24"/>
-        </w:rPr>
-        <w:t>Most High</w:t>
-      </w:r>
-      <w:proofErr w:type="gramEnd"/>
-      <w:r>
-        <w:rPr>
-          <w:rFonts w:cstheme="minorHAnsi"/>
-          <w:sz w:val="24"/>
-          <w:szCs w:val="24"/>
-        </w:rPr>
-        <w:t>. And the Lord God will give to him the throne of his father David, </w:t>
+        <w:t>He will be great and will be called the Son of the Most High. And the Lord God will give to him the throne of his father David, </w:t>
       </w:r>
       <w:r>
         <w:rPr>
@@ -4168,39 +4150,7 @@
           <w:sz w:val="24"/>
           <w:szCs w:val="24"/>
         </w:rPr>
-        <w:t xml:space="preserve"> based on Luke chapter 1 and 2 in Bible.</w:t>
-      </w:r>
-      <w:r>
-        <w:rPr>
-          <w:rFonts w:cstheme="minorHAnsi"/>
-          <w:sz w:val="24"/>
-          <w:szCs w:val="24"/>
-        </w:rPr>
-        <w:t xml:space="preserve"> It</w:t>
-      </w:r>
-      <w:r>
-        <w:rPr>
-          <w:rFonts w:cstheme="minorHAnsi"/>
-          <w:sz w:val="24"/>
-          <w:szCs w:val="24"/>
-        </w:rPr>
-        <w:t> introduce</w:t>
-      </w:r>
-      <w:r>
-        <w:rPr>
-          <w:rFonts w:cstheme="minorHAnsi"/>
-          <w:sz w:val="24"/>
-          <w:szCs w:val="24"/>
-        </w:rPr>
-        <w:t>s</w:t>
-      </w:r>
-      <w:r>
-        <w:rPr>
-          <w:rFonts w:cstheme="minorHAnsi"/>
-          <w:sz w:val="24"/>
-          <w:szCs w:val="24"/>
-        </w:rPr>
-        <w:t xml:space="preserve"> Jesus as the promised Messiah, miraculous birth through Mary, the fulfillment of Old Testament prophecies, and</w:t>
+        <w:t xml:space="preserve"> based on Luke chapter 1 in Bible.</w:t>
       </w:r>
       <w:r>
         <w:rPr>
@@ -4216,7 +4166,143 @@
           <w:sz w:val="24"/>
           <w:szCs w:val="24"/>
         </w:rPr>
-        <w:t>salvation for all people (Jews and Gentiles).</w:t>
+        <w:t>It introduces</w:t>
+      </w:r>
+      <w:r>
+        <w:rPr>
+          <w:rFonts w:cstheme="minorHAnsi"/>
+          <w:sz w:val="24"/>
+          <w:szCs w:val="24"/>
+        </w:rPr>
+        <w:t> God</w:t>
+      </w:r>
+      <w:r>
+        <w:rPr>
+          <w:rFonts w:cstheme="minorHAnsi"/>
+          <w:sz w:val="24"/>
+          <w:szCs w:val="24"/>
+        </w:rPr>
+        <w:t>’s</w:t>
+      </w:r>
+      <w:r>
+        <w:rPr>
+          <w:rFonts w:cstheme="minorHAnsi"/>
+          <w:sz w:val="24"/>
+          <w:szCs w:val="24"/>
+        </w:rPr>
+        <w:t xml:space="preserve"> fulfillment of His ancient promises through the </w:t>
+      </w:r>
+      <w:r>
+        <w:rPr>
+          <w:rFonts w:cstheme="minorHAnsi"/>
+          <w:sz w:val="24"/>
+          <w:szCs w:val="24"/>
+        </w:rPr>
+        <w:t xml:space="preserve">faithful people: </w:t>
+      </w:r>
+      <w:r>
+        <w:rPr>
+          <w:rFonts w:cstheme="minorHAnsi"/>
+          <w:sz w:val="24"/>
+          <w:szCs w:val="24"/>
+        </w:rPr>
+        <w:t>Zechariah, Elizabeth, Mary, and John the Baptis</w:t>
+      </w:r>
+      <w:r>
+        <w:rPr>
+          <w:rFonts w:cstheme="minorHAnsi"/>
+          <w:sz w:val="24"/>
+          <w:szCs w:val="24"/>
+        </w:rPr>
+        <w:t xml:space="preserve">t, </w:t>
+      </w:r>
+      <w:r>
+        <w:rPr>
+          <w:rFonts w:cstheme="minorHAnsi"/>
+          <w:sz w:val="24"/>
+          <w:szCs w:val="24"/>
+        </w:rPr>
+        <w:t>to bring salvation and hope to the world with the coming of the Messiah</w:t>
+      </w:r>
+      <w:r>
+        <w:rPr>
+          <w:rFonts w:cstheme="minorHAnsi"/>
+          <w:sz w:val="24"/>
+          <w:szCs w:val="24"/>
+        </w:rPr>
+        <w:t xml:space="preserve"> (</w:t>
+      </w:r>
+      <w:r>
+        <w:rPr>
+          <w:rFonts w:cstheme="minorHAnsi"/>
+          <w:sz w:val="24"/>
+          <w:szCs w:val="24"/>
+        </w:rPr>
+        <w:t>Jesus Christ</w:t>
+      </w:r>
+      <w:r>
+        <w:rPr>
+          <w:rFonts w:cstheme="minorHAnsi"/>
+          <w:sz w:val="24"/>
+          <w:szCs w:val="24"/>
+        </w:rPr>
+        <w:t>) with</w:t>
+      </w:r>
+      <w:r>
+        <w:rPr>
+          <w:rFonts w:cstheme="minorHAnsi"/>
+          <w:sz w:val="24"/>
+          <w:szCs w:val="24"/>
+        </w:rPr>
+        <w:t xml:space="preserve"> joy</w:t>
+      </w:r>
+      <w:r>
+        <w:rPr>
+          <w:rFonts w:cstheme="minorHAnsi"/>
+          <w:sz w:val="24"/>
+          <w:szCs w:val="24"/>
+        </w:rPr>
+        <w:t>, G</w:t>
+      </w:r>
+      <w:r>
+        <w:rPr>
+          <w:rFonts w:cstheme="minorHAnsi"/>
+          <w:sz w:val="24"/>
+          <w:szCs w:val="24"/>
+        </w:rPr>
+        <w:t xml:space="preserve">od's plan in unexpected ways, </w:t>
+      </w:r>
+      <w:r>
+        <w:rPr>
+          <w:rFonts w:cstheme="minorHAnsi"/>
+          <w:sz w:val="24"/>
+          <w:szCs w:val="24"/>
+        </w:rPr>
+        <w:t xml:space="preserve">and </w:t>
+      </w:r>
+      <w:r>
+        <w:rPr>
+          <w:rFonts w:cstheme="minorHAnsi"/>
+          <w:sz w:val="24"/>
+          <w:szCs w:val="24"/>
+        </w:rPr>
+        <w:t>prepar</w:t>
+      </w:r>
+      <w:r>
+        <w:rPr>
+          <w:rFonts w:cstheme="minorHAnsi"/>
+          <w:sz w:val="24"/>
+          <w:szCs w:val="24"/>
+        </w:rPr>
+        <w:t>ing</w:t>
+      </w:r>
+      <w:r>
+        <w:rPr>
+          <w:rFonts w:cstheme="minorHAnsi"/>
+          <w:sz w:val="24"/>
+          <w:szCs w:val="24"/>
+        </w:rPr>
+        <w:t xml:space="preserve"> for the Messiah's arrival.  </w:t>
       </w:r>
     </w:p>
     <w:p>

--- a/Church/2025/2025_1213_MenloChurch.docx
+++ b/Church/2025/2025_1213_MenloChurch.docx
@@ -24,6 +24,22 @@
           <w:sz w:val="24"/>
           <w:szCs w:val="24"/>
         </w:rPr>
+        <w:t>2</w:t>
+      </w:r>
+      <w:r>
+        <w:rPr>
+          <w:rFonts w:cstheme="minorHAnsi"/>
+          <w:sz w:val="24"/>
+          <w:szCs w:val="24"/>
+        </w:rPr>
+        <w:t>/</w:t>
+      </w:r>
+      <w:r>
+        <w:rPr>
+          <w:rFonts w:cstheme="minorHAnsi"/>
+          <w:sz w:val="24"/>
+          <w:szCs w:val="24"/>
+        </w:rPr>
         <w:t>1</w:t>
       </w:r>
       <w:r>
@@ -32,15 +48,7 @@
           <w:sz w:val="24"/>
           <w:szCs w:val="24"/>
         </w:rPr>
-        <w:t>/</w:t>
-      </w:r>
-      <w:r>
-        <w:rPr>
-          <w:rFonts w:cstheme="minorHAnsi"/>
-          <w:sz w:val="24"/>
-          <w:szCs w:val="24"/>
-        </w:rPr>
-        <w:t>12</w:t>
+        <w:t>3</w:t>
       </w:r>
       <w:r>
         <w:rPr>
@@ -3807,7 +3815,7 @@
           <w:sz w:val="24"/>
           <w:szCs w:val="24"/>
         </w:rPr>
-        <w:t>11</w:t>
+        <w:t>12</w:t>
       </w:r>
       <w:r>
         <w:rPr>
@@ -3823,7 +3831,7 @@
           <w:sz w:val="24"/>
           <w:szCs w:val="24"/>
         </w:rPr>
-        <w:t>12/</w:t>
+        <w:t>13/</w:t>
       </w:r>
       <w:r>
         <w:rPr>
@@ -19503,6 +19511,7 @@
   <w:style w:type="character" w:default="1" w:styleId="DefaultParagraphFont">
     <w:name w:val="Default Paragraph Font"/>
     <w:uiPriority w:val="1"/>
+    <w:semiHidden/>
     <w:unhideWhenUsed/>
   </w:style>
   <w:style w:type="table" w:default="1" w:styleId="TableNormal">

--- a/Church/2025/2025_1213_MenloChurch.docx
+++ b/Church/2025/2025_1213_MenloChurch.docx
@@ -162,7 +162,7 @@
           <w:sz w:val="24"/>
           <w:szCs w:val="24"/>
         </w:rPr>
-        <w:t>Dr. Jo Vitale</w:t>
+        <w:t>Phil EuBank, Lead Pastor</w:t>
       </w:r>
     </w:p>
     <w:p>
@@ -3913,7 +3913,15 @@
           <w:sz w:val="24"/>
           <w:szCs w:val="24"/>
         </w:rPr>
-        <w:t xml:space="preserve"> Dr. Jo Vitale</w:t>
+        <w:t xml:space="preserve"> </w:t>
+      </w:r>
+      <w:r>
+        <w:rPr>
+          <w:rFonts w:cstheme="minorHAnsi"/>
+          <w:sz w:val="24"/>
+          <w:szCs w:val="24"/>
+        </w:rPr>
+        <w:t>Phil EuBank, Lead Pastor</w:t>
       </w:r>
     </w:p>
     <w:p>
